--- a/Node/Event loop  dinesh.docx
+++ b/Node/Event loop  dinesh.docx
@@ -228,15 +228,7 @@
       </w:r>
     </w:p>
     <w:p>
-      <w:pPr>
-        <w:rPr>
-          <w:color w:val="FF0000"/>
-        </w:rPr>
-      </w:pPr>
-      <w:r>
-        <w:rPr>
-          <w:color w:val="FF0000"/>
-        </w:rPr>
+      <w:r>
         <w:t>File system</w:t>
       </w:r>
     </w:p>
@@ -450,16 +442,8 @@
       </w:r>
     </w:p>
     <w:p>
-      <w:pPr>
-        <w:rPr>
-          <w:color w:val="FF0000"/>
-        </w:rPr>
-      </w:pPr>
-      <w:proofErr w:type="spellStart"/>
-      <w:r>
-        <w:rPr>
-          <w:color w:val="FF0000"/>
-        </w:rPr>
+      <w:proofErr w:type="spellStart"/>
+      <w:r>
         <w:t>Supertest</w:t>
       </w:r>
       <w:proofErr w:type="spellEnd"/>
@@ -541,23 +525,12 @@
       </w:r>
     </w:p>
     <w:p>
-      <w:pPr>
-        <w:rPr>
-          <w:color w:val="FF0000"/>
-        </w:rPr>
-      </w:pPr>
-      <w:proofErr w:type="spellStart"/>
-      <w:r>
-        <w:rPr>
-          <w:color w:val="FF0000"/>
-        </w:rPr>
+      <w:proofErr w:type="spellStart"/>
+      <w:r>
         <w:t>Mongoos</w:t>
       </w:r>
       <w:proofErr w:type="spellEnd"/>
       <w:r>
-        <w:rPr>
-          <w:color w:val="FF0000"/>
-        </w:rPr>
         <w:t xml:space="preserve"> </w:t>
       </w:r>
     </w:p>
@@ -574,6 +547,8 @@
         </w:rPr>
         <w:t>Lodash</w:t>
       </w:r>
+      <w:bookmarkStart w:id="0" w:name="_GoBack"/>
+      <w:bookmarkEnd w:id="0"/>
       <w:proofErr w:type="spellEnd"/>
     </w:p>
     <w:p>
@@ -1461,10 +1436,7 @@
         <w:t> . The two types of applications are not necessarily mutually exclusive: some applications are both compute- and computer-intensive.</w:t>
       </w:r>
     </w:p>
-    <w:p>
-      <w:bookmarkStart w:id="0" w:name="_GoBack"/>
-      <w:bookmarkEnd w:id="0"/>
-    </w:p>
+    <w:p/>
     <w:sectPr>
       <w:pgSz w:w="12240" w:h="15840"/>
       <w:pgMar w:top="1440" w:right="1440" w:bottom="1440" w:left="1440" w:header="720" w:footer="720" w:gutter="0"/>
